--- a/DOCUMENT DE PRÉSENTATION.docx
+++ b/DOCUMENT DE PRÉSENTATION.docx
@@ -235,6 +235,38 @@
           <w:color w:val="FF0000"/>
         </w:rPr>
         <w:t>NB : La validation des formulaires marche seulement quand on ouvre le fichier depuis son emplacement par avec Open live server</w:t>
+      </w:r>
+      <w:r>
+        <w:rPr>
+          <w:b/>
+          <w:bCs/>
+          <w:color w:val="FF0000"/>
+        </w:rPr>
+        <w:t>. Elle ne marche pas non plus avec</w:t>
+      </w:r>
+      <w:r>
+        <w:rPr>
+          <w:b/>
+          <w:bCs/>
+          <w:color w:val="FF0000"/>
+        </w:rPr>
+        <w:t xml:space="preserve"> </w:t>
+      </w:r>
+      <w:r>
+        <w:rPr>
+          <w:b/>
+          <w:bCs/>
+          <w:color w:val="FF0000"/>
+        </w:rPr>
+        <w:t>GitHub</w:t>
+      </w:r>
+      <w:r>
+        <w:rPr>
+          <w:b/>
+          <w:bCs/>
+          <w:color w:val="FF0000"/>
+        </w:rPr>
+        <w:t xml:space="preserve"> pages</w:t>
       </w:r>
     </w:p>
     <w:p>
@@ -1061,6 +1093,7 @@
   <w:style w:type="character" w:default="1" w:styleId="Policepardfaut">
     <w:name w:val="Default Paragraph Font"/>
     <w:uiPriority w:val="1"/>
+    <w:semiHidden/>
     <w:unhideWhenUsed/>
   </w:style>
   <w:style w:type="table" w:default="1" w:styleId="TableauNormal">

--- a/DOCUMENT DE PRÉSENTATION.docx
+++ b/DOCUMENT DE PRÉSENTATION.docx
@@ -469,16 +469,9 @@
       <w:r>
         <w:t xml:space="preserve"> </w:t>
       </w:r>
-      <w:hyperlink r:id="rId7" w:history="1">
-        <w:r>
-          <w:rPr>
-            <w:rStyle w:val="Lienhypertexte"/>
-            <w:b/>
-            <w:bCs/>
-          </w:rPr>
-          <w:t>https://dodzib.github.io/TP-3-ArdricKindji/</w:t>
-        </w:r>
-      </w:hyperlink>
+      <w:r>
+        <w:t>https://dodzib.github.io/TP-3-ArdricKindji/</w:t>
+      </w:r>
     </w:p>
     <w:sectPr>
       <w:pgSz w:w="12240" w:h="15840"/>
